--- a/r4/Ack, abstract.docx
+++ b/r4/Ack, abstract.docx
@@ -107,19 +107,27 @@
       <w:r>
         <w:rPr>
           <w:rFonts w:eastAsiaTheme="minorHAnsi"/>
+          <w:color w:val="000000"/>
+          <w:lang w:bidi="ml-IN"/>
+        </w:rPr>
+        <w:t>Management</w:t>
+      </w:r>
+      <w:r>
+        <w:rPr>
+          <w:rFonts w:eastAsiaTheme="minorHAnsi"/>
+          <w:color w:val="000000"/>
+          <w:lang w:bidi="ml-IN"/>
+        </w:rPr>
+        <w:t xml:space="preserve"> and respected principal</w:t>
+      </w:r>
+      <w:r>
+        <w:rPr>
+          <w:rFonts w:eastAsiaTheme="minorHAnsi"/>
           <w:b/>
           <w:color w:val="000000"/>
           <w:lang w:bidi="ml-IN"/>
         </w:rPr>
-        <w:t>Management</w:t>
-      </w:r>
-      <w:r>
-        <w:rPr>
-          <w:rFonts w:eastAsiaTheme="minorHAnsi"/>
-          <w:color w:val="000000"/>
-          <w:lang w:bidi="ml-IN"/>
-        </w:rPr>
-        <w:t xml:space="preserve"> and respected principal</w:t>
+        <w:t>, Mr. Sakkariya</w:t>
       </w:r>
       <w:r>
         <w:rPr>
@@ -128,7 +136,7 @@
           <w:color w:val="000000"/>
           <w:lang w:bidi="ml-IN"/>
         </w:rPr>
-        <w:t>, Mr. Sakkariya</w:t>
+        <w:t xml:space="preserve"> </w:t>
       </w:r>
       <w:r>
         <w:rPr>
@@ -137,64 +145,245 @@
           <w:color w:val="000000"/>
           <w:lang w:bidi="ml-IN"/>
         </w:rPr>
+        <w:t>Thodungal</w:t>
+      </w:r>
+      <w:r>
+        <w:rPr>
+          <w:rFonts w:eastAsiaTheme="minorHAnsi"/>
+          <w:color w:val="000000"/>
+          <w:lang w:bidi="ml-IN"/>
+        </w:rPr>
+        <w:t xml:space="preserve">, for providing us with the wider facilities. </w:t>
+      </w:r>
+    </w:p>
+    <w:p>
+      <w:pPr>
+        <w:spacing w:line="360" w:lineRule="auto"/>
+        <w:ind w:firstLine="720"/>
+        <w:jc w:val="both"/>
+        <w:rPr>
+          <w:rFonts w:eastAsiaTheme="minorHAnsi"/>
+          <w:color w:val="000000"/>
+          <w:lang w:bidi="ml-IN"/>
+        </w:rPr>
+      </w:pPr>
+    </w:p>
+    <w:p>
+      <w:pPr>
+        <w:spacing w:line="360" w:lineRule="auto"/>
+        <w:ind w:firstLine="720"/>
+        <w:jc w:val="both"/>
+        <w:rPr>
+          <w:rFonts w:eastAsiaTheme="minorHAnsi"/>
+          <w:color w:val="000000"/>
+          <w:lang w:bidi="ml-IN"/>
+        </w:rPr>
+      </w:pPr>
+      <w:r>
+        <w:rPr>
+          <w:rFonts w:eastAsiaTheme="minorHAnsi"/>
+          <w:color w:val="000000"/>
+          <w:lang w:bidi="ml-IN"/>
+        </w:rPr>
+        <w:t>We express our sincere</w:t>
+      </w:r>
+      <w:r>
+        <w:rPr>
+          <w:rFonts w:eastAsiaTheme="minorHAnsi"/>
+          <w:color w:val="000000"/>
+          <w:lang w:bidi="ml-IN"/>
+        </w:rPr>
+        <w:t xml:space="preserve"> thanks to </w:t>
+      </w:r>
+      <w:r>
+        <w:rPr>
+          <w:rFonts w:eastAsiaTheme="minorHAnsi"/>
+          <w:b/>
+          <w:color w:val="000000"/>
+          <w:lang w:bidi="ml-IN"/>
+        </w:rPr>
+        <w:t>M</w:t>
+      </w:r>
+      <w:r>
+        <w:rPr>
+          <w:rFonts w:eastAsiaTheme="minorHAnsi"/>
+          <w:b/>
+          <w:color w:val="000000"/>
+          <w:lang w:bidi="ml-IN"/>
+        </w:rPr>
+        <w:t>s.</w:t>
+      </w:r>
+      <w:r>
+        <w:rPr>
+          <w:rFonts w:eastAsiaTheme="minorHAnsi"/>
+          <w:b/>
+          <w:color w:val="000000"/>
+          <w:lang w:bidi="ml-IN"/>
+        </w:rPr>
+        <w:t xml:space="preserve"> Meera </w:t>
+      </w:r>
+      <w:r>
+        <w:rPr>
+          <w:rFonts w:eastAsiaTheme="minorHAnsi"/>
+          <w:b/>
+          <w:color w:val="000000"/>
+          <w:lang w:bidi="ml-IN"/>
+        </w:rPr>
+        <w:t>K</w:t>
+      </w:r>
+      <w:r>
+        <w:rPr>
+          <w:rFonts w:eastAsiaTheme="minorHAnsi"/>
+          <w:color w:val="000000"/>
+          <w:lang w:bidi="ml-IN"/>
+        </w:rPr>
+        <w:t xml:space="preserve">, Head of Department of Computer Science and Engineering for giving us opportunity to present this project and for timely suggestions. </w:t>
+      </w:r>
+    </w:p>
+    <w:p>
+      <w:pPr>
+        <w:spacing w:line="360" w:lineRule="auto"/>
+        <w:ind w:firstLine="720"/>
+        <w:jc w:val="both"/>
+        <w:rPr>
+          <w:rFonts w:eastAsiaTheme="minorHAnsi"/>
+          <w:color w:val="000000"/>
+          <w:lang w:bidi="ml-IN"/>
+        </w:rPr>
+      </w:pPr>
+    </w:p>
+    <w:p>
+      <w:pPr>
+        <w:spacing w:line="360" w:lineRule="auto"/>
+        <w:ind w:firstLine="720"/>
+        <w:jc w:val="both"/>
+        <w:rPr>
+          <w:rFonts w:eastAsiaTheme="minorHAnsi"/>
+          <w:color w:val="000000"/>
+          <w:lang w:bidi="ml-IN"/>
+        </w:rPr>
+      </w:pPr>
+      <w:r>
+        <w:rPr>
+          <w:rFonts w:eastAsiaTheme="minorHAnsi"/>
+          <w:color w:val="000000"/>
+          <w:lang w:bidi="ml-IN"/>
+        </w:rPr>
+        <w:t>We  wish  to  express  our  deep  sense  of  gratitude  to  the  project coordi</w:t>
+      </w:r>
+      <w:r>
+        <w:rPr>
+          <w:rFonts w:eastAsiaTheme="minorHAnsi"/>
+          <w:color w:val="000000"/>
+          <w:lang w:bidi="ml-IN"/>
+        </w:rPr>
+        <w:t xml:space="preserve">nator      </w:t>
+      </w:r>
+      <w:r>
+        <w:rPr>
+          <w:rFonts w:eastAsiaTheme="minorHAnsi"/>
+          <w:b/>
+          <w:color w:val="000000"/>
+          <w:lang w:bidi="ml-IN"/>
+        </w:rPr>
+        <w:t>Mr. Vijesh K</w:t>
+      </w:r>
+      <w:r>
+        <w:rPr>
+          <w:rFonts w:eastAsiaTheme="minorHAnsi"/>
+          <w:color w:val="000000"/>
+          <w:lang w:bidi="ml-IN"/>
+        </w:rPr>
+        <w:t xml:space="preserve">, Asst. professor, Department of Computer Science and Engineering, who coordinated </w:t>
+      </w:r>
+      <w:r>
+        <w:rPr>
+          <w:rFonts w:eastAsiaTheme="minorHAnsi"/>
+          <w:color w:val="000000"/>
+          <w:lang w:bidi="ml-IN"/>
+        </w:rPr>
+        <w:t xml:space="preserve">us </w:t>
+      </w:r>
+      <w:r>
+        <w:rPr>
+          <w:rFonts w:eastAsiaTheme="minorHAnsi"/>
+          <w:color w:val="000000"/>
+          <w:lang w:bidi="ml-IN"/>
+        </w:rPr>
+        <w:t>in r</w:t>
+      </w:r>
+      <w:r>
+        <w:rPr>
+          <w:rFonts w:eastAsiaTheme="minorHAnsi"/>
+          <w:color w:val="000000"/>
+          <w:lang w:bidi="ml-IN"/>
+        </w:rPr>
+        <w:t>ight path. Words are inadequate</w:t>
+      </w:r>
+      <w:r>
+        <w:rPr>
+          <w:rFonts w:eastAsiaTheme="minorHAnsi"/>
+          <w:color w:val="000000"/>
+          <w:lang w:bidi="ml-IN"/>
+        </w:rPr>
         <w:t xml:space="preserve"> </w:t>
       </w:r>
       <w:r>
         <w:rPr>
           <w:rFonts w:eastAsiaTheme="minorHAnsi"/>
+          <w:color w:val="000000"/>
+          <w:lang w:bidi="ml-IN"/>
+        </w:rPr>
+        <w:t xml:space="preserve">for </w:t>
+      </w:r>
+      <w:r>
+        <w:rPr>
+          <w:rFonts w:eastAsiaTheme="minorHAnsi"/>
+          <w:color w:val="000000"/>
+          <w:lang w:bidi="ml-IN"/>
+        </w:rPr>
+        <w:t xml:space="preserve">offering our </w:t>
+      </w:r>
+      <w:r>
+        <w:rPr>
+          <w:rFonts w:eastAsiaTheme="minorHAnsi"/>
+          <w:color w:val="000000"/>
+          <w:lang w:bidi="ml-IN"/>
+        </w:rPr>
+        <w:t xml:space="preserve">sincere </w:t>
+      </w:r>
+      <w:r>
+        <w:rPr>
+          <w:rFonts w:eastAsiaTheme="minorHAnsi"/>
+          <w:color w:val="000000"/>
+          <w:lang w:bidi="ml-IN"/>
+        </w:rPr>
+        <w:t xml:space="preserve">thanks to </w:t>
+      </w:r>
+      <w:r>
+        <w:rPr>
+          <w:rFonts w:eastAsiaTheme="minorHAnsi"/>
+          <w:color w:val="000000"/>
+          <w:lang w:bidi="ml-IN"/>
+        </w:rPr>
+        <w:t>Guid</w:t>
+      </w:r>
+      <w:r>
+        <w:rPr>
+          <w:rFonts w:eastAsiaTheme="minorHAnsi"/>
+          <w:color w:val="000000"/>
+          <w:lang w:bidi="ml-IN"/>
+        </w:rPr>
+        <w:t>e</w:t>
+      </w:r>
+      <w:r>
+        <w:rPr>
+          <w:rFonts w:eastAsiaTheme="minorHAnsi"/>
           <w:b/>
           <w:color w:val="000000"/>
           <w:lang w:bidi="ml-IN"/>
         </w:rPr>
-        <w:t>Thodungal</w:t>
-      </w:r>
-      <w:r>
-        <w:rPr>
-          <w:rFonts w:eastAsiaTheme="minorHAnsi"/>
-          <w:color w:val="000000"/>
-          <w:lang w:bidi="ml-IN"/>
-        </w:rPr>
-        <w:t xml:space="preserve">, for providing us with the wider facilities. </w:t>
-      </w:r>
-    </w:p>
-    <w:p>
-      <w:pPr>
-        <w:spacing w:line="360" w:lineRule="auto"/>
-        <w:ind w:firstLine="720"/>
-        <w:jc w:val="both"/>
-        <w:rPr>
-          <w:rFonts w:eastAsiaTheme="minorHAnsi"/>
-          <w:color w:val="000000"/>
-          <w:lang w:bidi="ml-IN"/>
-        </w:rPr>
-      </w:pPr>
-    </w:p>
-    <w:p>
-      <w:pPr>
-        <w:spacing w:line="360" w:lineRule="auto"/>
-        <w:ind w:firstLine="720"/>
-        <w:jc w:val="both"/>
-        <w:rPr>
-          <w:rFonts w:eastAsiaTheme="minorHAnsi"/>
-          <w:color w:val="000000"/>
-          <w:lang w:bidi="ml-IN"/>
-        </w:rPr>
-      </w:pPr>
-      <w:r>
-        <w:rPr>
-          <w:rFonts w:eastAsiaTheme="minorHAnsi"/>
-          <w:color w:val="000000"/>
-          <w:lang w:bidi="ml-IN"/>
-        </w:rPr>
-        <w:t>We express our sincere</w:t>
-      </w:r>
-      <w:r>
-        <w:rPr>
-          <w:rFonts w:eastAsiaTheme="minorHAnsi"/>
-          <w:color w:val="000000"/>
-          <w:lang w:bidi="ml-IN"/>
-        </w:rPr>
-        <w:t xml:space="preserve"> thanks to </w:t>
+        <w:t xml:space="preserve">, </w:t>
       </w:r>
       <w:r>
         <w:rPr>
@@ -203,7 +392,7 @@
           <w:color w:val="000000"/>
           <w:lang w:bidi="ml-IN"/>
         </w:rPr>
-        <w:t>Mrs.</w:t>
+        <w:t>Ms.</w:t>
       </w:r>
       <w:r>
         <w:rPr>
@@ -212,7 +401,7 @@
           <w:color w:val="000000"/>
           <w:lang w:bidi="ml-IN"/>
         </w:rPr>
-        <w:t xml:space="preserve"> Meera </w:t>
+        <w:t xml:space="preserve"> </w:t>
       </w:r>
       <w:r>
         <w:rPr>
@@ -221,187 +410,6 @@
           <w:color w:val="000000"/>
           <w:lang w:bidi="ml-IN"/>
         </w:rPr>
-        <w:t>K</w:t>
-      </w:r>
-      <w:r>
-        <w:rPr>
-          <w:rFonts w:eastAsiaTheme="minorHAnsi"/>
-          <w:color w:val="000000"/>
-          <w:lang w:bidi="ml-IN"/>
-        </w:rPr>
-        <w:t xml:space="preserve">, Head of Department of Computer Science and Engineering for giving us opportunity to present this project and for timely suggestions. </w:t>
-      </w:r>
-    </w:p>
-    <w:p>
-      <w:pPr>
-        <w:spacing w:line="360" w:lineRule="auto"/>
-        <w:ind w:firstLine="720"/>
-        <w:jc w:val="both"/>
-        <w:rPr>
-          <w:rFonts w:eastAsiaTheme="minorHAnsi"/>
-          <w:color w:val="000000"/>
-          <w:lang w:bidi="ml-IN"/>
-        </w:rPr>
-      </w:pPr>
-    </w:p>
-    <w:p>
-      <w:pPr>
-        <w:spacing w:line="360" w:lineRule="auto"/>
-        <w:ind w:firstLine="720"/>
-        <w:jc w:val="both"/>
-        <w:rPr>
-          <w:rFonts w:eastAsiaTheme="minorHAnsi"/>
-          <w:color w:val="000000"/>
-          <w:lang w:bidi="ml-IN"/>
-        </w:rPr>
-      </w:pPr>
-      <w:r>
-        <w:rPr>
-          <w:rFonts w:eastAsiaTheme="minorHAnsi"/>
-          <w:color w:val="000000"/>
-          <w:lang w:bidi="ml-IN"/>
-        </w:rPr>
-        <w:t>We  wish  to  express  our  deep  sense  of  gratitude  to  the  project coordi</w:t>
-      </w:r>
-      <w:r>
-        <w:rPr>
-          <w:rFonts w:eastAsiaTheme="minorHAnsi"/>
-          <w:color w:val="000000"/>
-          <w:lang w:bidi="ml-IN"/>
-        </w:rPr>
-        <w:t xml:space="preserve">nator      </w:t>
-      </w:r>
-      <w:r>
-        <w:rPr>
-          <w:rFonts w:eastAsiaTheme="minorHAnsi"/>
-          <w:b/>
-          <w:color w:val="000000"/>
-          <w:lang w:bidi="ml-IN"/>
-        </w:rPr>
-        <w:t>Mr. Vijesh K</w:t>
-      </w:r>
-      <w:r>
-        <w:rPr>
-          <w:rFonts w:eastAsiaTheme="minorHAnsi"/>
-          <w:color w:val="000000"/>
-          <w:lang w:bidi="ml-IN"/>
-        </w:rPr>
-        <w:t xml:space="preserve">, Asst. professor, Department of Computer Science and Engineering, who coordinated </w:t>
-      </w:r>
-      <w:r>
-        <w:rPr>
-          <w:rFonts w:eastAsiaTheme="minorHAnsi"/>
-          <w:color w:val="000000"/>
-          <w:lang w:bidi="ml-IN"/>
-        </w:rPr>
-        <w:t xml:space="preserve">us </w:t>
-      </w:r>
-      <w:r>
-        <w:rPr>
-          <w:rFonts w:eastAsiaTheme="minorHAnsi"/>
-          <w:color w:val="000000"/>
-          <w:lang w:bidi="ml-IN"/>
-        </w:rPr>
-        <w:t>in r</w:t>
-      </w:r>
-      <w:r>
-        <w:rPr>
-          <w:rFonts w:eastAsiaTheme="minorHAnsi"/>
-          <w:color w:val="000000"/>
-          <w:lang w:bidi="ml-IN"/>
-        </w:rPr>
-        <w:t>ight path. Words are inadequate</w:t>
-      </w:r>
-      <w:r>
-        <w:rPr>
-          <w:rFonts w:eastAsiaTheme="minorHAnsi"/>
-          <w:color w:val="000000"/>
-          <w:lang w:bidi="ml-IN"/>
-        </w:rPr>
-        <w:t xml:space="preserve"> </w:t>
-      </w:r>
-      <w:r>
-        <w:rPr>
-          <w:rFonts w:eastAsiaTheme="minorHAnsi"/>
-          <w:color w:val="000000"/>
-          <w:lang w:bidi="ml-IN"/>
-        </w:rPr>
-        <w:t xml:space="preserve">for </w:t>
-      </w:r>
-      <w:r>
-        <w:rPr>
-          <w:rFonts w:eastAsiaTheme="minorHAnsi"/>
-          <w:color w:val="000000"/>
-          <w:lang w:bidi="ml-IN"/>
-        </w:rPr>
-        <w:t xml:space="preserve">offering our </w:t>
-      </w:r>
-      <w:r>
-        <w:rPr>
-          <w:rFonts w:eastAsiaTheme="minorHAnsi"/>
-          <w:color w:val="000000"/>
-          <w:lang w:bidi="ml-IN"/>
-        </w:rPr>
-        <w:t xml:space="preserve">sincere </w:t>
-      </w:r>
-      <w:r>
-        <w:rPr>
-          <w:rFonts w:eastAsiaTheme="minorHAnsi"/>
-          <w:color w:val="000000"/>
-          <w:lang w:bidi="ml-IN"/>
-        </w:rPr>
-        <w:t xml:space="preserve">thanks to </w:t>
-      </w:r>
-      <w:r>
-        <w:rPr>
-          <w:rFonts w:eastAsiaTheme="minorHAnsi"/>
-          <w:color w:val="000000"/>
-          <w:lang w:bidi="ml-IN"/>
-        </w:rPr>
-        <w:t>Guid</w:t>
-      </w:r>
-      <w:r>
-        <w:rPr>
-          <w:rFonts w:eastAsiaTheme="minorHAnsi"/>
-          <w:color w:val="000000"/>
-          <w:lang w:bidi="ml-IN"/>
-        </w:rPr>
-        <w:t>e</w:t>
-      </w:r>
-      <w:r>
-        <w:rPr>
-          <w:rFonts w:eastAsiaTheme="minorHAnsi"/>
-          <w:b/>
-          <w:color w:val="000000"/>
-          <w:lang w:bidi="ml-IN"/>
-        </w:rPr>
-        <w:t xml:space="preserve">, </w:t>
-      </w:r>
-      <w:r>
-        <w:rPr>
-          <w:rFonts w:eastAsiaTheme="minorHAnsi"/>
-          <w:b/>
-          <w:color w:val="000000"/>
-          <w:lang w:bidi="ml-IN"/>
-        </w:rPr>
-        <w:t>Ms.</w:t>
-      </w:r>
-      <w:r>
-        <w:rPr>
-          <w:rFonts w:eastAsiaTheme="minorHAnsi"/>
-          <w:b/>
-          <w:color w:val="000000"/>
-          <w:lang w:bidi="ml-IN"/>
-        </w:rPr>
-        <w:t xml:space="preserve"> </w:t>
-      </w:r>
-      <w:r>
-        <w:rPr>
-          <w:rFonts w:eastAsiaTheme="minorHAnsi"/>
-          <w:b/>
-          <w:color w:val="000000"/>
-          <w:lang w:bidi="ml-IN"/>
-        </w:rPr>
         <w:t>Nikhitha C</w:t>
       </w:r>
       <w:r>
@@ -447,7 +455,6 @@
       <w:r>
         <w:rPr>
           <w:rFonts w:eastAsiaTheme="minorHAnsi"/>
-          <w:b/>
           <w:color w:val="000000"/>
           <w:lang w:bidi="ml-IN"/>
         </w:rPr>
@@ -464,7 +471,6 @@
       <w:r>
         <w:rPr>
           <w:rFonts w:eastAsiaTheme="minorHAnsi"/>
-          <w:b/>
           <w:color w:val="000000"/>
           <w:lang w:bidi="ml-IN"/>
         </w:rPr>
@@ -512,7 +518,6 @@
       <w:r>
         <w:rPr>
           <w:rFonts w:eastAsiaTheme="minorHAnsi"/>
-          <w:b/>
           <w:color w:val="000000"/>
           <w:lang w:bidi="ml-IN"/>
         </w:rPr>
@@ -713,7 +718,23 @@
           <w:color w:val="000000"/>
           <w:lang w:bidi="ml-IN"/>
         </w:rPr>
-        <w:t>The system user must register as a member of this system and keep updating his/her medical history (by own as well as referring doctor).System predicts a doctor or a list of doctors specialized for respective treatments such as (skin specialist, ENT specialist, cardiologist etc.) at particular locations. The available schedules and timings of selected doctor is shown, where the patient can choose appropriate appointments. This project consists of a general user area, doctor’s area and a patient’s area. The general user area provided with help system, video tutorials and testimonials.</w:t>
+        <w:t>The system user must register as a member of this system and keep updating his/her medical history (by own as well as referring doctor).</w:t>
+      </w:r>
+      <w:r>
+        <w:rPr>
+          <w:rFonts w:eastAsiaTheme="minorHAnsi"/>
+          <w:color w:val="000000"/>
+          <w:lang w:bidi="ml-IN"/>
+        </w:rPr>
+        <w:t xml:space="preserve"> </w:t>
+      </w:r>
+      <w:r>
+        <w:rPr>
+          <w:rFonts w:eastAsiaTheme="minorHAnsi"/>
+          <w:color w:val="000000"/>
+          <w:lang w:bidi="ml-IN"/>
+        </w:rPr>
+        <w:t>System predicts a doctor or a list of doctors specialized for respective treatments such as (skin specialist, ENT specialist, cardiologist etc.) at particular locations. The available schedules and timings of selected doctor is shown, where the patient can choose appropriate appointments. This project consists of a general user area, doctor’s area and a patient’s area. The general user area provided with help system, video tutorials and testimonials.</w:t>
       </w:r>
     </w:p>
     <w:p>
@@ -1145,7 +1166,7 @@
             <w:rPr>
               <w:noProof/>
             </w:rPr>
-            <w:t>iii</w:t>
+            <w:t>ii</w:t>
           </w:r>
         </w:fldSimple>
       </w:p>
@@ -2262,7 +2283,7 @@
   <a:extraClrSchemeLst/>
   <a:extLst>
     <a:ext uri="{05A4C25C-085E-4340-85A3-A5531E510DB2}">
-      <thm15:themeFamily xmlns:thm15="http://schemas.microsoft.com/office/thememl/2012/main" xmlns="" name="Office Theme" id="{62F939B6-93AF-4DB8-9C6B-D6C7DFDC589F}" vid="{4A3C46E8-61CC-4603-A589-7422A47A8E4A}"/>
+      <thm15:themeFamily xmlns="" xmlns:thm15="http://schemas.microsoft.com/office/thememl/2012/main" name="Office Theme" id="{62F939B6-93AF-4DB8-9C6B-D6C7DFDC589F}" vid="{4A3C46E8-61CC-4603-A589-7422A47A8E4A}"/>
     </a:ext>
   </a:extLst>
 </a:theme>
